--- a/data/usermanuals/Õppeained.docx
+++ b/data/usermanuals/Õppeained.docx
@@ -3,6 +3,8 @@
 <w:document xmlns:wpc="http://schemas.microsoft.com/office/word/2010/wordprocessingCanvas" xmlns:mc="http://schemas.openxmlformats.org/markup-compatibility/2006" xmlns:o="urn:schemas-microsoft-com:office:office" xmlns:r="http://schemas.openxmlformats.org/officeDocument/2006/relationships" xmlns:m="http://schemas.openxmlformats.org/officeDocument/2006/math" xmlns:v="urn:schemas-microsoft-com:vml" xmlns:wp14="http://schemas.microsoft.com/office/word/2010/wordprocessingDrawing" xmlns:wp="http://schemas.openxmlformats.org/drawingml/2006/wordprocessingDrawing" xmlns:w10="urn:schemas-microsoft-com:office:word" xmlns:w="http://schemas.openxmlformats.org/wordprocessingml/2006/main" xmlns:w14="http://schemas.microsoft.com/office/word/2010/wordml" xmlns:wpg="http://schemas.microsoft.com/office/word/2010/wordprocessingGroup" xmlns:wpi="http://schemas.microsoft.com/office/word/2010/wordprocessingInk" xmlns:wne="http://schemas.microsoft.com/office/word/2006/wordml" xmlns:wps="http://schemas.microsoft.com/office/word/2010/wordprocessingShape" mc:Ignorable="w14 wp14">
   <w:body>
     <w:p>
+      <w:bookmarkStart w:id="0" w:name="_GoBack"/>
+      <w:bookmarkEnd w:id="0"/>
       <w:r>
         <w:rPr>
           <w:noProof/>
@@ -11,13 +13,13 @@
         <mc:AlternateContent>
           <mc:Choice Requires="wps">
             <w:drawing>
-              <wp:anchor distT="0" distB="0" distL="114300" distR="114300" simplePos="0" relativeHeight="251666432" behindDoc="0" locked="0" layoutInCell="1" allowOverlap="1" wp14:anchorId="63B1CF7C" wp14:editId="3771A1BD">
+              <wp:anchor distT="0" distB="0" distL="114300" distR="114300" simplePos="0" relativeHeight="251666432" behindDoc="0" locked="0" layoutInCell="1" allowOverlap="1" wp14:anchorId="306AD045" wp14:editId="0CC4B346">
                 <wp:simplePos x="0" y="0"/>
                 <wp:positionH relativeFrom="column">
-                  <wp:posOffset>-316523</wp:posOffset>
+                  <wp:posOffset>-316230</wp:posOffset>
                 </wp:positionH>
                 <wp:positionV relativeFrom="paragraph">
-                  <wp:posOffset>3933092</wp:posOffset>
+                  <wp:posOffset>4272377</wp:posOffset>
                 </wp:positionV>
                 <wp:extent cx="6353810" cy="2314575"/>
                 <wp:effectExtent l="0" t="0" r="8890" b="9525"/>
@@ -273,8 +275,6 @@
                             <w:r>
                               <w:t xml:space="preserve"> </w:t>
                             </w:r>
-                            <w:bookmarkStart w:id="0" w:name="_GoBack"/>
-                            <w:bookmarkEnd w:id="0"/>
                             <w:r>
                               <w:t>filtreerib see asjakohane teave.</w:t>
                             </w:r>
@@ -304,7 +304,7 @@
                 <v:stroke joinstyle="miter"/>
                 <v:path gradientshapeok="t" o:connecttype="rect"/>
               </v:shapetype>
-              <v:shape id="Text Box 2" o:spid="_x0000_s1026" type="#_x0000_t202" style="position:absolute;margin-left:-24.9pt;margin-top:309.7pt;width:500.3pt;height:182.25pt;z-index:251666432;visibility:visible;mso-wrap-style:square;mso-width-percent:0;mso-height-percent:0;mso-wrap-distance-left:9pt;mso-wrap-distance-top:0;mso-wrap-distance-right:9pt;mso-wrap-distance-bottom:0;mso-position-horizontal:absolute;mso-position-horizontal-relative:text;mso-position-vertical:absolute;mso-position-vertical-relative:text;mso-width-percent:0;mso-height-percent:0;mso-width-relative:margin;mso-height-relative:margin;v-text-anchor:top" o:gfxdata="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" stroked="f">
+              <v:shape id="Text Box 2" o:spid="_x0000_s1026" type="#_x0000_t202" style="position:absolute;margin-left:-24.9pt;margin-top:336.4pt;width:500.3pt;height:182.25pt;z-index:251666432;visibility:visible;mso-wrap-style:square;mso-width-percent:0;mso-height-percent:0;mso-wrap-distance-left:9pt;mso-wrap-distance-top:0;mso-wrap-distance-right:9pt;mso-wrap-distance-bottom:0;mso-position-horizontal:absolute;mso-position-horizontal-relative:text;mso-position-vertical:absolute;mso-position-vertical-relative:text;mso-width-percent:0;mso-height-percent:0;mso-width-relative:margin;mso-height-relative:margin;v-text-anchor:top" o:gfxdata="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" stroked="f">
                 <v:textbox>
                   <w:txbxContent>
                     <w:p>
@@ -528,8 +528,6 @@
                       <w:r>
                         <w:t xml:space="preserve"> </w:t>
                       </w:r>
-                      <w:bookmarkStart w:id="1" w:name="_GoBack"/>
-                      <w:bookmarkEnd w:id="1"/>
                       <w:r>
                         <w:t>filtreerib see asjakohane teave.</w:t>
                       </w:r>
@@ -549,7 +547,7 @@
           <w:lang w:eastAsia="et-EE"/>
         </w:rPr>
         <w:drawing>
-          <wp:anchor distT="0" distB="0" distL="114300" distR="114300" simplePos="0" relativeHeight="251667456" behindDoc="0" locked="0" layoutInCell="1" allowOverlap="1" wp14:anchorId="2253D766" wp14:editId="057B3BCD">
+          <wp:anchor distT="0" distB="0" distL="114300" distR="114300" simplePos="0" relativeHeight="251667456" behindDoc="0" locked="0" layoutInCell="1" allowOverlap="1" wp14:anchorId="1FE90B45" wp14:editId="4A621920">
             <wp:simplePos x="914400" y="914400"/>
             <wp:positionH relativeFrom="margin">
               <wp:align>center</wp:align>
@@ -557,10 +555,10 @@
             <wp:positionV relativeFrom="margin">
               <wp:align>top</wp:align>
             </wp:positionV>
-            <wp:extent cx="6535420" cy="3918585"/>
-            <wp:effectExtent l="0" t="0" r="0" b="5715"/>
+            <wp:extent cx="6523355" cy="4212590"/>
+            <wp:effectExtent l="0" t="0" r="0" b="0"/>
             <wp:wrapSquare wrapText="bothSides"/>
-            <wp:docPr id="2" name="Picture 2" descr="C:\Users\Arnold\Desktop\User Manual\Õppeained\FireShot Screen Capture #017 - 'LIS administrator' - localhost_8888_#!_subject.png"/>
+            <wp:docPr id="1" name="Picture 1" descr="C:\Users\Arnold\Desktop\User Manual\Õppeained\new.png"/>
             <wp:cNvGraphicFramePr>
               <a:graphicFrameLocks xmlns:a="http://schemas.openxmlformats.org/drawingml/2006/main" noChangeAspect="1"/>
             </wp:cNvGraphicFramePr>
@@ -568,13 +566,13 @@
               <a:graphicData uri="http://schemas.openxmlformats.org/drawingml/2006/picture">
                 <pic:pic xmlns:pic="http://schemas.openxmlformats.org/drawingml/2006/picture">
                   <pic:nvPicPr>
-                    <pic:cNvPr id="0" name="Picture 1" descr="C:\Users\Arnold\Desktop\User Manual\Õppeained\FireShot Screen Capture #017 - 'LIS administrator' - localhost_8888_#!_subject.png"/>
+                    <pic:cNvPr id="0" name="Picture 1" descr="C:\Users\Arnold\Desktop\User Manual\Õppeained\new.png"/>
                     <pic:cNvPicPr>
                       <a:picLocks noChangeAspect="1" noChangeArrowheads="1"/>
                     </pic:cNvPicPr>
                   </pic:nvPicPr>
                   <pic:blipFill>
-                    <a:blip r:embed="rId6" cstate="print">
+                    <a:blip r:embed="rId6">
                       <a:extLst>
                         <a:ext uri="{28A0092B-C50C-407E-A947-70E740481C1C}">
                           <a14:useLocalDpi xmlns:a14="http://schemas.microsoft.com/office/drawing/2010/main" val="0"/>
@@ -589,7 +587,7 @@
                   <pic:spPr bwMode="auto">
                     <a:xfrm>
                       <a:off x="0" y="0"/>
-                      <a:ext cx="6535358" cy="3918819"/>
+                      <a:ext cx="6523842" cy="4212918"/>
                     </a:xfrm>
                     <a:prstGeom prst="rect">
                       <a:avLst/>
@@ -1354,7 +1352,7 @@
 </file>
 
 <file path=customXml/itemProps1.xml><?xml version="1.0" encoding="utf-8"?>
-<ds:datastoreItem xmlns:ds="http://schemas.openxmlformats.org/officeDocument/2006/customXml" ds:itemID="{36517662-6CA4-476C-839B-97221366E23A}">
+<ds:datastoreItem xmlns:ds="http://schemas.openxmlformats.org/officeDocument/2006/customXml" ds:itemID="{737DCA40-A889-4A1A-99BF-637EC966BB0B}">
   <ds:schemaRefs>
     <ds:schemaRef ds:uri="http://schemas.openxmlformats.org/officeDocument/2006/bibliography"/>
   </ds:schemaRefs>

--- a/data/usermanuals/Õppeained.docx
+++ b/data/usermanuals/Õppeained.docx
@@ -3,8 +3,6 @@
 <w:document xmlns:wpc="http://schemas.microsoft.com/office/word/2010/wordprocessingCanvas" xmlns:mc="http://schemas.openxmlformats.org/markup-compatibility/2006" xmlns:o="urn:schemas-microsoft-com:office:office" xmlns:r="http://schemas.openxmlformats.org/officeDocument/2006/relationships" xmlns:m="http://schemas.openxmlformats.org/officeDocument/2006/math" xmlns:v="urn:schemas-microsoft-com:vml" xmlns:wp14="http://schemas.microsoft.com/office/word/2010/wordprocessingDrawing" xmlns:wp="http://schemas.openxmlformats.org/drawingml/2006/wordprocessingDrawing" xmlns:w10="urn:schemas-microsoft-com:office:word" xmlns:w="http://schemas.openxmlformats.org/wordprocessingml/2006/main" xmlns:w14="http://schemas.microsoft.com/office/word/2010/wordml" xmlns:wpg="http://schemas.microsoft.com/office/word/2010/wordprocessingGroup" xmlns:wpi="http://schemas.microsoft.com/office/word/2010/wordprocessingInk" xmlns:wne="http://schemas.microsoft.com/office/word/2006/wordml" xmlns:wps="http://schemas.microsoft.com/office/word/2010/wordprocessingShape" mc:Ignorable="w14 wp14">
   <w:body>
     <w:p>
-      <w:bookmarkStart w:id="0" w:name="_GoBack"/>
-      <w:bookmarkEnd w:id="0"/>
       <w:r>
         <w:rPr>
           <w:noProof/>
@@ -13,16 +11,16 @@
         <mc:AlternateContent>
           <mc:Choice Requires="wps">
             <w:drawing>
-              <wp:anchor distT="0" distB="0" distL="114300" distR="114300" simplePos="0" relativeHeight="251666432" behindDoc="0" locked="0" layoutInCell="1" allowOverlap="1" wp14:anchorId="306AD045" wp14:editId="0CC4B346">
+              <wp:anchor distT="0" distB="0" distL="114300" distR="114300" simplePos="0" relativeHeight="251666432" behindDoc="0" locked="0" layoutInCell="1" allowOverlap="1" wp14:anchorId="636EBEA7" wp14:editId="2A94E77C">
                 <wp:simplePos x="0" y="0"/>
                 <wp:positionH relativeFrom="column">
-                  <wp:posOffset>-316230</wp:posOffset>
+                  <wp:posOffset>-504092</wp:posOffset>
                 </wp:positionH>
                 <wp:positionV relativeFrom="paragraph">
-                  <wp:posOffset>4272377</wp:posOffset>
+                  <wp:posOffset>4489938</wp:posOffset>
                 </wp:positionV>
-                <wp:extent cx="6353810" cy="2314575"/>
-                <wp:effectExtent l="0" t="0" r="8890" b="9525"/>
+                <wp:extent cx="6752492" cy="2308714"/>
+                <wp:effectExtent l="0" t="0" r="0" b="0"/>
                 <wp:wrapNone/>
                 <wp:docPr id="307" name="Text Box 2"/>
                 <wp:cNvGraphicFramePr>
@@ -37,7 +35,7 @@
                       <wps:spPr bwMode="auto">
                         <a:xfrm>
                           <a:off x="0" y="0"/>
-                          <a:ext cx="6353810" cy="2314575"/>
+                          <a:ext cx="6752492" cy="2308714"/>
                         </a:xfrm>
                         <a:prstGeom prst="rect">
                           <a:avLst/>
@@ -222,43 +220,75 @@
                               <w:t xml:space="preserve"> </w:t>
                             </w:r>
                             <w:r>
-                              <w:t>: Mooduli järgi,</w:t>
-                            </w:r>
-                            <w:r>
-                              <w:t xml:space="preserve"> </w:t>
-                            </w:r>
-                            <w:r>
-                              <w:t>Hindamise tüüpide järgi,</w:t>
-                            </w:r>
-                            <w:r>
-                              <w:t xml:space="preserve"> </w:t>
-                            </w:r>
-                            <w:r>
-                              <w:t>Nimi järgi,</w:t>
-                            </w:r>
-                            <w:r>
-                              <w:t xml:space="preserve"> </w:t>
-                            </w:r>
-                            <w:r>
-                              <w:t>Koodi järgi,</w:t>
-                            </w:r>
-                            <w:r>
-                              <w:t xml:space="preserve"> </w:t>
-                            </w:r>
-                            <w:r>
-                              <w:t>Kogu kestuse(AK) järgi,</w:t>
-                            </w:r>
-                            <w:r>
-                              <w:t xml:space="preserve"> </w:t>
-                            </w:r>
-                            <w:r>
-                              <w:t>Kontakttundide kestuse(AK) järgi,</w:t>
-                            </w:r>
-                            <w:r>
-                              <w:t xml:space="preserve"> </w:t>
-                            </w:r>
-                            <w:r>
-                              <w:t>Iseseisva töö kestuse (AK) järgi mis põhineb otsing. Vajutades nuppu "Tühjenda"</w:t>
+                              <w:t>: Mooduli</w:t>
+                            </w:r>
+                            <w:r>
+                              <w:t>,</w:t>
+                            </w:r>
+                            <w:r>
+                              <w:t xml:space="preserve"> </w:t>
+                            </w:r>
+                            <w:r>
+                              <w:t>Hindamise tüüpide</w:t>
+                            </w:r>
+                            <w:r>
+                              <w:t>,</w:t>
+                            </w:r>
+                            <w:r>
+                              <w:t xml:space="preserve"> </w:t>
+                            </w:r>
+                            <w:r>
+                              <w:t>Nimi</w:t>
+                            </w:r>
+                            <w:r>
+                              <w:t>,</w:t>
+                            </w:r>
+                            <w:r>
+                              <w:t xml:space="preserve"> </w:t>
+                            </w:r>
+                            <w:r>
+                              <w:t>Koodi</w:t>
+                            </w:r>
+                            <w:r>
+                              <w:t>,</w:t>
+                            </w:r>
+                            <w:r>
+                              <w:t xml:space="preserve"> </w:t>
+                            </w:r>
+                            <w:r>
+                              <w:t>Kogu kestuse(AK)</w:t>
+                            </w:r>
+                            <w:bookmarkStart w:id="0" w:name="_GoBack"/>
+                            <w:bookmarkEnd w:id="0"/>
+                            <w:r>
+                              <w:t>,</w:t>
+                            </w:r>
+                            <w:r>
+                              <w:t xml:space="preserve"> </w:t>
+                            </w:r>
+                            <w:r>
+                              <w:t>Kontakttundide kestuse</w:t>
+                            </w:r>
+                            <w:r>
+                              <w:t>(AK)</w:t>
+                            </w:r>
+                            <w:r>
+                              <w:t>,</w:t>
+                            </w:r>
+                            <w:r>
+                              <w:t xml:space="preserve"> </w:t>
+                            </w:r>
+                            <w:r>
+                              <w:t>Iseseisva töö kestu</w:t>
+                            </w:r>
+                            <w:r>
+                              <w:t xml:space="preserve">se (AK) </w:t>
+                            </w:r>
+                            <w:r>
+                              <w:t>millele põhineb otsing</w:t>
+                            </w:r>
+                            <w:r>
+                              <w:t>. Vajutades nuppu "Tühjenda"</w:t>
                             </w:r>
                             <w:r>
                               <w:t xml:space="preserve"> </w:t>
@@ -276,7 +306,13 @@
                               <w:t xml:space="preserve"> </w:t>
                             </w:r>
                             <w:r>
-                              <w:t>filtreerib see asjakohane teave.</w:t>
+                              <w:t>filtreerib se</w:t>
+                            </w:r>
+                            <w:r>
+                              <w:t>e asjakohas</w:t>
+                            </w:r>
+                            <w:r>
+                              <w:t>e teave.</w:t>
                             </w:r>
                           </w:p>
                           <w:p/>
@@ -304,7 +340,7 @@
                 <v:stroke joinstyle="miter"/>
                 <v:path gradientshapeok="t" o:connecttype="rect"/>
               </v:shapetype>
-              <v:shape id="Text Box 2" o:spid="_x0000_s1026" type="#_x0000_t202" style="position:absolute;margin-left:-24.9pt;margin-top:336.4pt;width:500.3pt;height:182.25pt;z-index:251666432;visibility:visible;mso-wrap-style:square;mso-width-percent:0;mso-height-percent:0;mso-wrap-distance-left:9pt;mso-wrap-distance-top:0;mso-wrap-distance-right:9pt;mso-wrap-distance-bottom:0;mso-position-horizontal:absolute;mso-position-horizontal-relative:text;mso-position-vertical:absolute;mso-position-vertical-relative:text;mso-width-percent:0;mso-height-percent:0;mso-width-relative:margin;mso-height-relative:margin;v-text-anchor:top" o:gfxdata="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" stroked="f">
+              <v:shape id="Text Box 2" o:spid="_x0000_s1026" type="#_x0000_t202" style="position:absolute;margin-left:-39.7pt;margin-top:353.55pt;width:531.7pt;height:181.8pt;z-index:251666432;visibility:visible;mso-wrap-style:square;mso-width-percent:0;mso-height-percent:0;mso-wrap-distance-left:9pt;mso-wrap-distance-top:0;mso-wrap-distance-right:9pt;mso-wrap-distance-bottom:0;mso-position-horizontal:absolute;mso-position-horizontal-relative:text;mso-position-vertical:absolute;mso-position-vertical-relative:text;mso-width-percent:0;mso-height-percent:0;mso-width-relative:margin;mso-height-relative:margin;v-text-anchor:top" o:gfxdata="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" stroked="f">
                 <v:textbox>
                   <w:txbxContent>
                     <w:p>
@@ -475,43 +511,75 @@
                         <w:t xml:space="preserve"> </w:t>
                       </w:r>
                       <w:r>
-                        <w:t>: Mooduli järgi,</w:t>
-                      </w:r>
-                      <w:r>
-                        <w:t xml:space="preserve"> </w:t>
-                      </w:r>
-                      <w:r>
-                        <w:t>Hindamise tüüpide järgi,</w:t>
-                      </w:r>
-                      <w:r>
-                        <w:t xml:space="preserve"> </w:t>
-                      </w:r>
-                      <w:r>
-                        <w:t>Nimi järgi,</w:t>
-                      </w:r>
-                      <w:r>
-                        <w:t xml:space="preserve"> </w:t>
-                      </w:r>
-                      <w:r>
-                        <w:t>Koodi järgi,</w:t>
-                      </w:r>
-                      <w:r>
-                        <w:t xml:space="preserve"> </w:t>
-                      </w:r>
-                      <w:r>
-                        <w:t>Kogu kestuse(AK) järgi,</w:t>
-                      </w:r>
-                      <w:r>
-                        <w:t xml:space="preserve"> </w:t>
-                      </w:r>
-                      <w:r>
-                        <w:t>Kontakttundide kestuse(AK) järgi,</w:t>
-                      </w:r>
-                      <w:r>
-                        <w:t xml:space="preserve"> </w:t>
-                      </w:r>
-                      <w:r>
-                        <w:t>Iseseisva töö kestuse (AK) järgi mis põhineb otsing. Vajutades nuppu "Tühjenda"</w:t>
+                        <w:t>: Mooduli</w:t>
+                      </w:r>
+                      <w:r>
+                        <w:t>,</w:t>
+                      </w:r>
+                      <w:r>
+                        <w:t xml:space="preserve"> </w:t>
+                      </w:r>
+                      <w:r>
+                        <w:t>Hindamise tüüpide</w:t>
+                      </w:r>
+                      <w:r>
+                        <w:t>,</w:t>
+                      </w:r>
+                      <w:r>
+                        <w:t xml:space="preserve"> </w:t>
+                      </w:r>
+                      <w:r>
+                        <w:t>Nimi</w:t>
+                      </w:r>
+                      <w:r>
+                        <w:t>,</w:t>
+                      </w:r>
+                      <w:r>
+                        <w:t xml:space="preserve"> </w:t>
+                      </w:r>
+                      <w:r>
+                        <w:t>Koodi</w:t>
+                      </w:r>
+                      <w:r>
+                        <w:t>,</w:t>
+                      </w:r>
+                      <w:r>
+                        <w:t xml:space="preserve"> </w:t>
+                      </w:r>
+                      <w:r>
+                        <w:t>Kogu kestuse(AK)</w:t>
+                      </w:r>
+                      <w:bookmarkStart w:id="1" w:name="_GoBack"/>
+                      <w:bookmarkEnd w:id="1"/>
+                      <w:r>
+                        <w:t>,</w:t>
+                      </w:r>
+                      <w:r>
+                        <w:t xml:space="preserve"> </w:t>
+                      </w:r>
+                      <w:r>
+                        <w:t>Kontakttundide kestuse</w:t>
+                      </w:r>
+                      <w:r>
+                        <w:t>(AK)</w:t>
+                      </w:r>
+                      <w:r>
+                        <w:t>,</w:t>
+                      </w:r>
+                      <w:r>
+                        <w:t xml:space="preserve"> </w:t>
+                      </w:r>
+                      <w:r>
+                        <w:t>Iseseisva töö kestu</w:t>
+                      </w:r>
+                      <w:r>
+                        <w:t xml:space="preserve">se (AK) </w:t>
+                      </w:r>
+                      <w:r>
+                        <w:t>millele põhineb otsing</w:t>
+                      </w:r>
+                      <w:r>
+                        <w:t>. Vajutades nuppu "Tühjenda"</w:t>
                       </w:r>
                       <w:r>
                         <w:t xml:space="preserve"> </w:t>
@@ -529,7 +597,13 @@
                         <w:t xml:space="preserve"> </w:t>
                       </w:r>
                       <w:r>
-                        <w:t>filtreerib see asjakohane teave.</w:t>
+                        <w:t>filtreerib se</w:t>
+                      </w:r>
+                      <w:r>
+                        <w:t>e asjakohas</w:t>
+                      </w:r>
+                      <w:r>
+                        <w:t>e teave.</w:t>
                       </w:r>
                     </w:p>
                     <w:p/>
@@ -547,7 +621,7 @@
           <w:lang w:eastAsia="et-EE"/>
         </w:rPr>
         <w:drawing>
-          <wp:anchor distT="0" distB="0" distL="114300" distR="114300" simplePos="0" relativeHeight="251667456" behindDoc="0" locked="0" layoutInCell="1" allowOverlap="1" wp14:anchorId="1FE90B45" wp14:editId="4A621920">
+          <wp:anchor distT="0" distB="0" distL="114300" distR="114300" simplePos="0" relativeHeight="251667456" behindDoc="0" locked="0" layoutInCell="1" allowOverlap="1" wp14:anchorId="544FD0A6" wp14:editId="15045CF4">
             <wp:simplePos x="914400" y="914400"/>
             <wp:positionH relativeFrom="margin">
               <wp:align>center</wp:align>
@@ -555,10 +629,10 @@
             <wp:positionV relativeFrom="margin">
               <wp:align>top</wp:align>
             </wp:positionV>
-            <wp:extent cx="6523355" cy="4212590"/>
-            <wp:effectExtent l="0" t="0" r="0" b="0"/>
+            <wp:extent cx="6951345" cy="4489450"/>
+            <wp:effectExtent l="0" t="0" r="1905" b="6350"/>
             <wp:wrapSquare wrapText="bothSides"/>
-            <wp:docPr id="1" name="Picture 1" descr="C:\Users\Arnold\Desktop\User Manual\Õppeained\new.png"/>
+            <wp:docPr id="2" name="Picture 2" descr="C:\Users\Arnold\Desktop\User Manual\Õppeained\ETO.png"/>
             <wp:cNvGraphicFramePr>
               <a:graphicFrameLocks xmlns:a="http://schemas.openxmlformats.org/drawingml/2006/main" noChangeAspect="1"/>
             </wp:cNvGraphicFramePr>
@@ -566,7 +640,7 @@
               <a:graphicData uri="http://schemas.openxmlformats.org/drawingml/2006/picture">
                 <pic:pic xmlns:pic="http://schemas.openxmlformats.org/drawingml/2006/picture">
                   <pic:nvPicPr>
-                    <pic:cNvPr id="0" name="Picture 1" descr="C:\Users\Arnold\Desktop\User Manual\Õppeained\new.png"/>
+                    <pic:cNvPr id="0" name="Picture 1" descr="C:\Users\Arnold\Desktop\User Manual\Õppeained\ETO.png"/>
                     <pic:cNvPicPr>
                       <a:picLocks noChangeAspect="1" noChangeArrowheads="1"/>
                     </pic:cNvPicPr>
@@ -587,7 +661,7 @@
                   <pic:spPr bwMode="auto">
                     <a:xfrm>
                       <a:off x="0" y="0"/>
-                      <a:ext cx="6523842" cy="4212918"/>
+                      <a:ext cx="6956579" cy="4492649"/>
                     </a:xfrm>
                     <a:prstGeom prst="rect">
                       <a:avLst/>
@@ -1352,7 +1426,7 @@
 </file>
 
 <file path=customXml/itemProps1.xml><?xml version="1.0" encoding="utf-8"?>
-<ds:datastoreItem xmlns:ds="http://schemas.openxmlformats.org/officeDocument/2006/customXml" ds:itemID="{737DCA40-A889-4A1A-99BF-637EC966BB0B}">
+<ds:datastoreItem xmlns:ds="http://schemas.openxmlformats.org/officeDocument/2006/customXml" ds:itemID="{5B5E8828-858D-4BB9-8E1D-F86158BA7280}">
   <ds:schemaRefs>
     <ds:schemaRef ds:uri="http://schemas.openxmlformats.org/officeDocument/2006/bibliography"/>
   </ds:schemaRefs>

--- a/data/usermanuals/Õppeained.docx
+++ b/data/usermanuals/Õppeained.docx
@@ -6,20 +6,19 @@
       <w:r>
         <w:rPr>
           <w:noProof/>
-          <w:lang w:eastAsia="et-EE"/>
         </w:rPr>
         <mc:AlternateContent>
           <mc:Choice Requires="wps">
             <w:drawing>
-              <wp:anchor distT="0" distB="0" distL="114300" distR="114300" simplePos="0" relativeHeight="251666432" behindDoc="0" locked="0" layoutInCell="1" allowOverlap="1" wp14:anchorId="636EBEA7" wp14:editId="2A94E77C">
+              <wp:anchor distT="0" distB="0" distL="114300" distR="114300" simplePos="0" relativeHeight="251669504" behindDoc="0" locked="0" layoutInCell="1" allowOverlap="1" wp14:anchorId="740E9694" wp14:editId="6EB3A8AB">
                 <wp:simplePos x="0" y="0"/>
                 <wp:positionH relativeFrom="column">
-                  <wp:posOffset>-504092</wp:posOffset>
+                  <wp:posOffset>-744220</wp:posOffset>
                 </wp:positionH>
                 <wp:positionV relativeFrom="paragraph">
-                  <wp:posOffset>4489938</wp:posOffset>
+                  <wp:posOffset>3593123</wp:posOffset>
                 </wp:positionV>
-                <wp:extent cx="6752492" cy="2308714"/>
+                <wp:extent cx="7209692" cy="2308714"/>
                 <wp:effectExtent l="0" t="0" r="0" b="0"/>
                 <wp:wrapNone/>
                 <wp:docPr id="307" name="Text Box 2"/>
@@ -35,7 +34,7 @@
                       <wps:spPr bwMode="auto">
                         <a:xfrm>
                           <a:off x="0" y="0"/>
-                          <a:ext cx="6752492" cy="2308714"/>
+                          <a:ext cx="7209692" cy="2308714"/>
                         </a:xfrm>
                         <a:prstGeom prst="rect">
                           <a:avLst/>
@@ -62,13 +61,7 @@
                               <w:rPr>
                                 <w:u w:val="single"/>
                               </w:rPr>
-                              <w:t>Loo uus õppeaine</w:t>
-                            </w:r>
-                            <w:r>
-                              <w:rPr>
-                                <w:u w:val="single"/>
-                              </w:rPr>
-                              <w:t xml:space="preserve"> </w:t>
+                              <w:t xml:space="preserve">Loo uus õppeaine </w:t>
                             </w:r>
                             <w:r>
                               <w:rPr>
@@ -79,94 +72,31 @@
                           </w:p>
                           <w:p>
                             <w:r>
-                              <w:t>Loob uue õppeane,</w:t>
-                            </w:r>
-                            <w:r>
-                              <w:t xml:space="preserve"> </w:t>
-                            </w:r>
-                            <w:r>
-                              <w:t>kus saab valida</w:t>
-                            </w:r>
-                            <w:r>
-                              <w:t xml:space="preserve"> </w:t>
-                            </w:r>
-                            <w:r>
-                              <w:t>:</w:t>
-                            </w:r>
-                            <w:r>
-                              <w:t xml:space="preserve"> </w:t>
-                            </w:r>
-                            <w:r>
-                              <w:t>Mooduli,</w:t>
-                            </w:r>
-                            <w:r>
-                              <w:t xml:space="preserve"> </w:t>
-                            </w:r>
-                            <w:r>
-                              <w:t>Hindamise tüübid.Luua</w:t>
-                            </w:r>
-                            <w:r>
-                              <w:t xml:space="preserve"> </w:t>
-                            </w:r>
-                            <w:r>
-                              <w:t>:</w:t>
-                            </w:r>
-                            <w:r>
-                              <w:t xml:space="preserve"> Nime</w:t>
-                            </w:r>
-                            <w:r>
-                              <w:t>,</w:t>
-                            </w:r>
-                            <w:r>
-                              <w:t xml:space="preserve"> </w:t>
-                            </w:r>
-                            <w:r>
-                              <w:t>Kood</w:t>
-                            </w:r>
-                            <w:r>
-                              <w:t>i</w:t>
-                            </w:r>
-                            <w:r>
-                              <w:t>,</w:t>
-                            </w:r>
-                            <w:r>
-                              <w:t xml:space="preserve"> </w:t>
-                            </w:r>
-                            <w:r>
-                              <w:t>Kogu kestus</w:t>
-                            </w:r>
-                            <w:r>
-                              <w:t>e</w:t>
-                            </w:r>
-                            <w:r>
-                              <w:t>(A</w:t>
-                            </w:r>
-                            <w:r>
-                              <w:t>K),</w:t>
-                            </w:r>
-                            <w:r>
-                              <w:t xml:space="preserve"> </w:t>
-                            </w:r>
-                            <w:r>
-                              <w:t>Kontakttundide kestus</w:t>
-                            </w:r>
-                            <w:r>
-                              <w:t>e(AK)</w:t>
-                            </w:r>
-                            <w:r>
-                              <w:t>,</w:t>
-                            </w:r>
-                            <w:r>
-                              <w:t xml:space="preserve"> </w:t>
-                            </w:r>
-                            <w:r>
-                              <w:t>Iseseisva töö kestus</w:t>
-                            </w:r>
-                            <w:r>
-                              <w:t>e</w:t>
-                            </w:r>
-                            <w:r>
-                              <w:t>(AK).</w:t>
+                              <w:t>Loob uue õppeane</w:t>
+                            </w:r>
+                            <w:r>
+                              <w:t>t</w:t>
+                            </w:r>
+                            <w:r>
+                              <w:t xml:space="preserve">, kus saab valida : </w:t>
+                            </w:r>
+                            <w:r>
+                              <w:t xml:space="preserve">Erialad, </w:t>
+                            </w:r>
+                            <w:r>
+                              <w:t xml:space="preserve">Mooduli, </w:t>
+                            </w:r>
+                            <w:r>
+                              <w:t>Õppekava ainet, Õppegrupi, Õpetajaid</w:t>
+                            </w:r>
+                            <w:r>
+                              <w:t xml:space="preserve">.Luua : Nime, </w:t>
+                            </w:r>
+                            <w:r>
+                              <w:t>Staatuse</w:t>
+                            </w:r>
+                            <w:r>
+                              <w:t>.</w:t>
                             </w:r>
                           </w:p>
                           <w:p>
@@ -185,7 +115,7 @@
                               <w:rPr>
                                 <w:u w:val="single"/>
                               </w:rPr>
-                              <w:t xml:space="preserve"> filtrid</w:t>
+                              <w:t xml:space="preserve"> </w:t>
                             </w:r>
                             <w:r>
                               <w:rPr>
@@ -193,6 +123,20 @@
                               </w:rPr>
                               <w:t xml:space="preserve"> </w:t>
                             </w:r>
+                            <w:bookmarkStart w:id="0" w:name="_GoBack"/>
+                            <w:bookmarkEnd w:id="0"/>
+                            <w:r>
+                              <w:rPr>
+                                <w:u w:val="single"/>
+                              </w:rPr>
+                              <w:t>filtrid</w:t>
+                            </w:r>
+                            <w:r>
+                              <w:rPr>
+                                <w:u w:val="single"/>
+                              </w:rPr>
+                              <w:t xml:space="preserve"> </w:t>
+                            </w:r>
                             <w:r>
                               <w:rPr>
                                 <w:u w:val="single"/>
@@ -205,114 +149,37 @@
                               <w:t>Võimaldab</w:t>
                             </w:r>
                             <w:r>
-                              <w:t xml:space="preserve">  filtreerida</w:t>
+                              <w:t xml:space="preserve">  filtreerida, kasutades : </w:t>
+                            </w:r>
+                            <w:r>
+                              <w:t xml:space="preserve">Erialad, </w:t>
+                            </w:r>
+                            <w:r>
+                              <w:t xml:space="preserve">Mooduli, </w:t>
+                            </w:r>
+                            <w:r>
+                              <w:t>Õppekava ainet</w:t>
                             </w:r>
                             <w:r>
                               <w:t>,</w:t>
                             </w:r>
                             <w:r>
+                              <w:t xml:space="preserve"> Õppegrupi, Õpetajaid,</w:t>
+                            </w:r>
+                            <w:r>
                               <w:t xml:space="preserve"> </w:t>
                             </w:r>
                             <w:r>
-                              <w:t>kasutades</w:t>
-                            </w:r>
-                            <w:r>
-                              <w:t xml:space="preserve"> </w:t>
-                            </w:r>
-                            <w:r>
-                              <w:t>: Mooduli</w:t>
+                              <w:t>Nime</w:t>
                             </w:r>
                             <w:r>
                               <w:t>,</w:t>
                             </w:r>
                             <w:r>
-                              <w:t xml:space="preserve"> </w:t>
-                            </w:r>
-                            <w:r>
-                              <w:t>Hindamise tüüpide</w:t>
-                            </w:r>
-                            <w:r>
-                              <w:t>,</w:t>
-                            </w:r>
-                            <w:r>
-                              <w:t xml:space="preserve"> </w:t>
-                            </w:r>
-                            <w:r>
-                              <w:t>Nimi</w:t>
-                            </w:r>
-                            <w:r>
-                              <w:t>,</w:t>
-                            </w:r>
-                            <w:r>
-                              <w:t xml:space="preserve"> </w:t>
-                            </w:r>
-                            <w:r>
-                              <w:t>Koodi</w:t>
-                            </w:r>
-                            <w:r>
-                              <w:t>,</w:t>
-                            </w:r>
-                            <w:r>
-                              <w:t xml:space="preserve"> </w:t>
-                            </w:r>
-                            <w:r>
-                              <w:t>Kogu kestuse(AK)</w:t>
-                            </w:r>
-                            <w:bookmarkStart w:id="0" w:name="_GoBack"/>
-                            <w:bookmarkEnd w:id="0"/>
-                            <w:r>
-                              <w:t>,</w:t>
-                            </w:r>
-                            <w:r>
-                              <w:t xml:space="preserve"> </w:t>
-                            </w:r>
-                            <w:r>
-                              <w:t>Kontakttundide kestuse</w:t>
-                            </w:r>
-                            <w:r>
-                              <w:t>(AK)</w:t>
-                            </w:r>
-                            <w:r>
-                              <w:t>,</w:t>
-                            </w:r>
-                            <w:r>
-                              <w:t xml:space="preserve"> </w:t>
-                            </w:r>
-                            <w:r>
-                              <w:t>Iseseisva töö kestu</w:t>
-                            </w:r>
-                            <w:r>
-                              <w:t xml:space="preserve">se (AK) </w:t>
-                            </w:r>
-                            <w:r>
-                              <w:t>millele põhineb otsing</w:t>
-                            </w:r>
-                            <w:r>
-                              <w:t>. Vajutades nuppu "Tühjenda"</w:t>
-                            </w:r>
-                            <w:r>
-                              <w:t xml:space="preserve"> </w:t>
-                            </w:r>
-                            <w:r>
-                              <w:t>-</w:t>
-                            </w:r>
-                            <w:r>
-                              <w:t xml:space="preserve"> </w:t>
-                            </w:r>
-                            <w:r>
-                              <w:t>tühjendab sisendrida,  vajutades nuppu "Filtreeri" -</w:t>
-                            </w:r>
-                            <w:r>
-                              <w:t xml:space="preserve"> </w:t>
-                            </w:r>
-                            <w:r>
-                              <w:t>filtreerib se</w:t>
-                            </w:r>
-                            <w:r>
-                              <w:t>e asjakohas</w:t>
-                            </w:r>
-                            <w:r>
-                              <w:t>e teave.</w:t>
+                              <w:t xml:space="preserve"> Staatuse </w:t>
+                            </w:r>
+                            <w:r>
+                              <w:t>millele põhineb otsing. Vajutades nuppu "Tühjenda" - tühjendab sisendrida,  vajutades nuppu "Filtreeri" - filtreerib see asjakohase teave.</w:t>
                             </w:r>
                           </w:p>
                           <w:p/>
@@ -340,7 +207,7 @@
                 <v:stroke joinstyle="miter"/>
                 <v:path gradientshapeok="t" o:connecttype="rect"/>
               </v:shapetype>
-              <v:shape id="Text Box 2" o:spid="_x0000_s1026" type="#_x0000_t202" style="position:absolute;margin-left:-39.7pt;margin-top:353.55pt;width:531.7pt;height:181.8pt;z-index:251666432;visibility:visible;mso-wrap-style:square;mso-width-percent:0;mso-height-percent:0;mso-wrap-distance-left:9pt;mso-wrap-distance-top:0;mso-wrap-distance-right:9pt;mso-wrap-distance-bottom:0;mso-position-horizontal:absolute;mso-position-horizontal-relative:text;mso-position-vertical:absolute;mso-position-vertical-relative:text;mso-width-percent:0;mso-height-percent:0;mso-width-relative:margin;mso-height-relative:margin;v-text-anchor:top" o:gfxdata="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" stroked="f">
+              <v:shape id="Text Box 2" o:spid="_x0000_s1026" type="#_x0000_t202" style="position:absolute;margin-left:-58.6pt;margin-top:282.9pt;width:567.7pt;height:181.8pt;z-index:251669504;visibility:visible;mso-wrap-style:square;mso-width-percent:0;mso-height-percent:0;mso-wrap-distance-left:9pt;mso-wrap-distance-top:0;mso-wrap-distance-right:9pt;mso-wrap-distance-bottom:0;mso-position-horizontal:absolute;mso-position-horizontal-relative:text;mso-position-vertical:absolute;mso-position-vertical-relative:text;mso-width-percent:0;mso-height-percent:0;mso-width-relative:margin;mso-height-relative:margin;v-text-anchor:top" o:gfxdata="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" stroked="f">
                 <v:textbox>
                   <w:txbxContent>
                     <w:p>
@@ -353,13 +220,7 @@
                         <w:rPr>
                           <w:u w:val="single"/>
                         </w:rPr>
-                        <w:t>Loo uus õppeaine</w:t>
-                      </w:r>
-                      <w:r>
-                        <w:rPr>
-                          <w:u w:val="single"/>
-                        </w:rPr>
-                        <w:t xml:space="preserve"> </w:t>
+                        <w:t xml:space="preserve">Loo uus õppeaine </w:t>
                       </w:r>
                       <w:r>
                         <w:rPr>
@@ -370,94 +231,31 @@
                     </w:p>
                     <w:p>
                       <w:r>
-                        <w:t>Loob uue õppeane,</w:t>
-                      </w:r>
-                      <w:r>
-                        <w:t xml:space="preserve"> </w:t>
-                      </w:r>
-                      <w:r>
-                        <w:t>kus saab valida</w:t>
-                      </w:r>
-                      <w:r>
-                        <w:t xml:space="preserve"> </w:t>
-                      </w:r>
-                      <w:r>
-                        <w:t>:</w:t>
-                      </w:r>
-                      <w:r>
-                        <w:t xml:space="preserve"> </w:t>
-                      </w:r>
-                      <w:r>
-                        <w:t>Mooduli,</w:t>
-                      </w:r>
-                      <w:r>
-                        <w:t xml:space="preserve"> </w:t>
-                      </w:r>
-                      <w:r>
-                        <w:t>Hindamise tüübid.Luua</w:t>
-                      </w:r>
-                      <w:r>
-                        <w:t xml:space="preserve"> </w:t>
-                      </w:r>
-                      <w:r>
-                        <w:t>:</w:t>
-                      </w:r>
-                      <w:r>
-                        <w:t xml:space="preserve"> Nime</w:t>
-                      </w:r>
-                      <w:r>
-                        <w:t>,</w:t>
-                      </w:r>
-                      <w:r>
-                        <w:t xml:space="preserve"> </w:t>
-                      </w:r>
-                      <w:r>
-                        <w:t>Kood</w:t>
-                      </w:r>
-                      <w:r>
-                        <w:t>i</w:t>
-                      </w:r>
-                      <w:r>
-                        <w:t>,</w:t>
-                      </w:r>
-                      <w:r>
-                        <w:t xml:space="preserve"> </w:t>
-                      </w:r>
-                      <w:r>
-                        <w:t>Kogu kestus</w:t>
-                      </w:r>
-                      <w:r>
-                        <w:t>e</w:t>
-                      </w:r>
-                      <w:r>
-                        <w:t>(A</w:t>
-                      </w:r>
-                      <w:r>
-                        <w:t>K),</w:t>
-                      </w:r>
-                      <w:r>
-                        <w:t xml:space="preserve"> </w:t>
-                      </w:r>
-                      <w:r>
-                        <w:t>Kontakttundide kestus</w:t>
-                      </w:r>
-                      <w:r>
-                        <w:t>e(AK)</w:t>
-                      </w:r>
-                      <w:r>
-                        <w:t>,</w:t>
-                      </w:r>
-                      <w:r>
-                        <w:t xml:space="preserve"> </w:t>
-                      </w:r>
-                      <w:r>
-                        <w:t>Iseseisva töö kestus</w:t>
-                      </w:r>
-                      <w:r>
-                        <w:t>e</w:t>
-                      </w:r>
-                      <w:r>
-                        <w:t>(AK).</w:t>
+                        <w:t>Loob uue õppeane</w:t>
+                      </w:r>
+                      <w:r>
+                        <w:t>t</w:t>
+                      </w:r>
+                      <w:r>
+                        <w:t xml:space="preserve">, kus saab valida : </w:t>
+                      </w:r>
+                      <w:r>
+                        <w:t xml:space="preserve">Erialad, </w:t>
+                      </w:r>
+                      <w:r>
+                        <w:t xml:space="preserve">Mooduli, </w:t>
+                      </w:r>
+                      <w:r>
+                        <w:t>Õppekava ainet, Õppegrupi, Õpetajaid</w:t>
+                      </w:r>
+                      <w:r>
+                        <w:t xml:space="preserve">.Luua : Nime, </w:t>
+                      </w:r>
+                      <w:r>
+                        <w:t>Staatuse</w:t>
+                      </w:r>
+                      <w:r>
+                        <w:t>.</w:t>
                       </w:r>
                     </w:p>
                     <w:p>
@@ -476,7 +274,7 @@
                         <w:rPr>
                           <w:u w:val="single"/>
                         </w:rPr>
-                        <w:t xml:space="preserve"> filtrid</w:t>
+                        <w:t xml:space="preserve"> </w:t>
                       </w:r>
                       <w:r>
                         <w:rPr>
@@ -484,6 +282,20 @@
                         </w:rPr>
                         <w:t xml:space="preserve"> </w:t>
                       </w:r>
+                      <w:bookmarkStart w:id="1" w:name="_GoBack"/>
+                      <w:bookmarkEnd w:id="1"/>
+                      <w:r>
+                        <w:rPr>
+                          <w:u w:val="single"/>
+                        </w:rPr>
+                        <w:t>filtrid</w:t>
+                      </w:r>
+                      <w:r>
+                        <w:rPr>
+                          <w:u w:val="single"/>
+                        </w:rPr>
+                        <w:t xml:space="preserve"> </w:t>
+                      </w:r>
                       <w:r>
                         <w:rPr>
                           <w:u w:val="single"/>
@@ -496,114 +308,37 @@
                         <w:t>Võimaldab</w:t>
                       </w:r>
                       <w:r>
-                        <w:t xml:space="preserve">  filtreerida</w:t>
+                        <w:t xml:space="preserve">  filtreerida, kasutades : </w:t>
+                      </w:r>
+                      <w:r>
+                        <w:t xml:space="preserve">Erialad, </w:t>
+                      </w:r>
+                      <w:r>
+                        <w:t xml:space="preserve">Mooduli, </w:t>
+                      </w:r>
+                      <w:r>
+                        <w:t>Õppekava ainet</w:t>
                       </w:r>
                       <w:r>
                         <w:t>,</w:t>
                       </w:r>
                       <w:r>
+                        <w:t xml:space="preserve"> Õppegrupi, Õpetajaid,</w:t>
+                      </w:r>
+                      <w:r>
                         <w:t xml:space="preserve"> </w:t>
                       </w:r>
                       <w:r>
-                        <w:t>kasutades</w:t>
-                      </w:r>
-                      <w:r>
-                        <w:t xml:space="preserve"> </w:t>
-                      </w:r>
-                      <w:r>
-                        <w:t>: Mooduli</w:t>
+                        <w:t>Nime</w:t>
                       </w:r>
                       <w:r>
                         <w:t>,</w:t>
                       </w:r>
                       <w:r>
-                        <w:t xml:space="preserve"> </w:t>
-                      </w:r>
-                      <w:r>
-                        <w:t>Hindamise tüüpide</w:t>
-                      </w:r>
-                      <w:r>
-                        <w:t>,</w:t>
-                      </w:r>
-                      <w:r>
-                        <w:t xml:space="preserve"> </w:t>
-                      </w:r>
-                      <w:r>
-                        <w:t>Nimi</w:t>
-                      </w:r>
-                      <w:r>
-                        <w:t>,</w:t>
-                      </w:r>
-                      <w:r>
-                        <w:t xml:space="preserve"> </w:t>
-                      </w:r>
-                      <w:r>
-                        <w:t>Koodi</w:t>
-                      </w:r>
-                      <w:r>
-                        <w:t>,</w:t>
-                      </w:r>
-                      <w:r>
-                        <w:t xml:space="preserve"> </w:t>
-                      </w:r>
-                      <w:r>
-                        <w:t>Kogu kestuse(AK)</w:t>
-                      </w:r>
-                      <w:bookmarkStart w:id="1" w:name="_GoBack"/>
-                      <w:bookmarkEnd w:id="1"/>
-                      <w:r>
-                        <w:t>,</w:t>
-                      </w:r>
-                      <w:r>
-                        <w:t xml:space="preserve"> </w:t>
-                      </w:r>
-                      <w:r>
-                        <w:t>Kontakttundide kestuse</w:t>
-                      </w:r>
-                      <w:r>
-                        <w:t>(AK)</w:t>
-                      </w:r>
-                      <w:r>
-                        <w:t>,</w:t>
-                      </w:r>
-                      <w:r>
-                        <w:t xml:space="preserve"> </w:t>
-                      </w:r>
-                      <w:r>
-                        <w:t>Iseseisva töö kestu</w:t>
-                      </w:r>
-                      <w:r>
-                        <w:t xml:space="preserve">se (AK) </w:t>
-                      </w:r>
-                      <w:r>
-                        <w:t>millele põhineb otsing</w:t>
-                      </w:r>
-                      <w:r>
-                        <w:t>. Vajutades nuppu "Tühjenda"</w:t>
-                      </w:r>
-                      <w:r>
-                        <w:t xml:space="preserve"> </w:t>
-                      </w:r>
-                      <w:r>
-                        <w:t>-</w:t>
-                      </w:r>
-                      <w:r>
-                        <w:t xml:space="preserve"> </w:t>
-                      </w:r>
-                      <w:r>
-                        <w:t>tühjendab sisendrida,  vajutades nuppu "Filtreeri" -</w:t>
-                      </w:r>
-                      <w:r>
-                        <w:t xml:space="preserve"> </w:t>
-                      </w:r>
-                      <w:r>
-                        <w:t>filtreerib se</w:t>
-                      </w:r>
-                      <w:r>
-                        <w:t>e asjakohas</w:t>
-                      </w:r>
-                      <w:r>
-                        <w:t>e teave.</w:t>
+                        <w:t xml:space="preserve"> Staatuse </w:t>
+                      </w:r>
+                      <w:r>
+                        <w:t>millele põhineb otsing. Vajutades nuppu "Tühjenda" - tühjendab sisendrida,  vajutades nuppu "Filtreeri" - filtreerib see asjakohase teave.</w:t>
                       </w:r>
                     </w:p>
                     <w:p/>
@@ -618,10 +353,9 @@
       <w:r>
         <w:rPr>
           <w:noProof/>
-          <w:lang w:eastAsia="et-EE"/>
         </w:rPr>
         <w:drawing>
-          <wp:anchor distT="0" distB="0" distL="114300" distR="114300" simplePos="0" relativeHeight="251667456" behindDoc="0" locked="0" layoutInCell="1" allowOverlap="1" wp14:anchorId="544FD0A6" wp14:editId="15045CF4">
+          <wp:anchor distT="0" distB="0" distL="114300" distR="114300" simplePos="0" relativeHeight="251667456" behindDoc="0" locked="0" layoutInCell="1" allowOverlap="1">
             <wp:simplePos x="914400" y="914400"/>
             <wp:positionH relativeFrom="margin">
               <wp:align>center</wp:align>
@@ -629,10 +363,10 @@
             <wp:positionV relativeFrom="margin">
               <wp:align>top</wp:align>
             </wp:positionV>
-            <wp:extent cx="6951345" cy="4489450"/>
-            <wp:effectExtent l="0" t="0" r="1905" b="6350"/>
+            <wp:extent cx="7320280" cy="3645535"/>
+            <wp:effectExtent l="0" t="0" r="0" b="0"/>
             <wp:wrapSquare wrapText="bothSides"/>
-            <wp:docPr id="2" name="Picture 2" descr="C:\Users\Arnold\Desktop\User Manual\Õppeained\ETO.png"/>
+            <wp:docPr id="1" name="Picture 1" descr="C:\Users\Arnold\Desktop\User Manual\Õppeained\uus õppeained.png"/>
             <wp:cNvGraphicFramePr>
               <a:graphicFrameLocks xmlns:a="http://schemas.openxmlformats.org/drawingml/2006/main" noChangeAspect="1"/>
             </wp:cNvGraphicFramePr>
@@ -640,13 +374,13 @@
               <a:graphicData uri="http://schemas.openxmlformats.org/drawingml/2006/picture">
                 <pic:pic xmlns:pic="http://schemas.openxmlformats.org/drawingml/2006/picture">
                   <pic:nvPicPr>
-                    <pic:cNvPr id="0" name="Picture 1" descr="C:\Users\Arnold\Desktop\User Manual\Õppeained\ETO.png"/>
+                    <pic:cNvPr id="0" name="Picture 1" descr="C:\Users\Arnold\Desktop\User Manual\Õppeained\uus õppeained.png"/>
                     <pic:cNvPicPr>
                       <a:picLocks noChangeAspect="1" noChangeArrowheads="1"/>
                     </pic:cNvPicPr>
                   </pic:nvPicPr>
                   <pic:blipFill>
-                    <a:blip r:embed="rId6">
+                    <a:blip r:embed="rId6" cstate="print">
                       <a:extLst>
                         <a:ext uri="{28A0092B-C50C-407E-A947-70E740481C1C}">
                           <a14:useLocalDpi xmlns:a14="http://schemas.microsoft.com/office/drawing/2010/main" val="0"/>
@@ -661,7 +395,7 @@
                   <pic:spPr bwMode="auto">
                     <a:xfrm>
                       <a:off x="0" y="0"/>
-                      <a:ext cx="6956579" cy="4492649"/>
+                      <a:ext cx="7329399" cy="3650320"/>
                     </a:xfrm>
                     <a:prstGeom prst="rect">
                       <a:avLst/>
@@ -853,7 +587,11 @@
   <w:style w:type="paragraph" w:default="1" w:styleId="Normal">
     <w:name w:val="Normal"/>
     <w:qFormat/>
-    <w:rsid w:val="00D91C46"/>
+    <w:rsid w:val="0096269E"/>
+    <w:rPr>
+      <w:rFonts w:eastAsiaTheme="minorEastAsia"/>
+      <w:lang w:eastAsia="et-EE"/>
+    </w:rPr>
   </w:style>
   <w:style w:type="character" w:default="1" w:styleId="DefaultParagraphFont">
     <w:name w:val="Default Paragraph Font"/>
@@ -894,9 +632,10 @@
       <w:spacing w:after="0" w:line="240" w:lineRule="auto"/>
     </w:pPr>
     <w:rPr>
-      <w:rFonts w:ascii="Tahoma" w:hAnsi="Tahoma" w:cs="Tahoma"/>
+      <w:rFonts w:ascii="Tahoma" w:eastAsiaTheme="minorHAnsi" w:hAnsi="Tahoma" w:cs="Tahoma"/>
       <w:sz w:val="16"/>
       <w:szCs w:val="16"/>
+      <w:lang w:eastAsia="en-US"/>
     </w:rPr>
   </w:style>
   <w:style w:type="character" w:customStyle="1" w:styleId="BalloonTextChar">
@@ -1074,7 +813,11 @@
   <w:style w:type="paragraph" w:default="1" w:styleId="Normal">
     <w:name w:val="Normal"/>
     <w:qFormat/>
-    <w:rsid w:val="00D91C46"/>
+    <w:rsid w:val="0096269E"/>
+    <w:rPr>
+      <w:rFonts w:eastAsiaTheme="minorEastAsia"/>
+      <w:lang w:eastAsia="et-EE"/>
+    </w:rPr>
   </w:style>
   <w:style w:type="character" w:default="1" w:styleId="DefaultParagraphFont">
     <w:name w:val="Default Paragraph Font"/>
@@ -1115,9 +858,10 @@
       <w:spacing w:after="0" w:line="240" w:lineRule="auto"/>
     </w:pPr>
     <w:rPr>
-      <w:rFonts w:ascii="Tahoma" w:hAnsi="Tahoma" w:cs="Tahoma"/>
+      <w:rFonts w:ascii="Tahoma" w:eastAsiaTheme="minorHAnsi" w:hAnsi="Tahoma" w:cs="Tahoma"/>
       <w:sz w:val="16"/>
       <w:szCs w:val="16"/>
+      <w:lang w:eastAsia="en-US"/>
     </w:rPr>
   </w:style>
   <w:style w:type="character" w:customStyle="1" w:styleId="BalloonTextChar">
@@ -1426,7 +1170,7 @@
 </file>
 
 <file path=customXml/itemProps1.xml><?xml version="1.0" encoding="utf-8"?>
-<ds:datastoreItem xmlns:ds="http://schemas.openxmlformats.org/officeDocument/2006/customXml" ds:itemID="{5B5E8828-858D-4BB9-8E1D-F86158BA7280}">
+<ds:datastoreItem xmlns:ds="http://schemas.openxmlformats.org/officeDocument/2006/customXml" ds:itemID="{080AD2FA-BC6E-410E-9547-DC61F7F5D6D4}">
   <ds:schemaRefs>
     <ds:schemaRef ds:uri="http://schemas.openxmlformats.org/officeDocument/2006/bibliography"/>
   </ds:schemaRefs>

--- a/data/usermanuals/Õppeained.docx
+++ b/data/usermanuals/Õppeained.docx
@@ -72,31 +72,19 @@
                           </w:p>
                           <w:p>
                             <w:r>
-                              <w:t>Loob uue õppeane</w:t>
+                              <w:t>Loob uue õppeanet, kus saab valida : Erialad, Mooduli</w:t>
                             </w:r>
                             <w:r>
                               <w:t>t</w:t>
                             </w:r>
                             <w:r>
-                              <w:t xml:space="preserve">, kus saab valida : </w:t>
-                            </w:r>
-                            <w:r>
-                              <w:t xml:space="preserve">Erialad, </w:t>
-                            </w:r>
-                            <w:r>
-                              <w:t xml:space="preserve">Mooduli, </w:t>
-                            </w:r>
-                            <w:r>
-                              <w:t>Õppekava ainet, Õppegrupi, Õpetajaid</w:t>
-                            </w:r>
-                            <w:r>
-                              <w:t xml:space="preserve">.Luua : Nime, </w:t>
-                            </w:r>
-                            <w:r>
-                              <w:t>Staatuse</w:t>
-                            </w:r>
-                            <w:r>
-                              <w:t>.</w:t>
+                              <w:t>, Õppekava ainet, Õppegru</w:t>
+                            </w:r>
+                            <w:r>
+                              <w:t>p</w:t>
+                            </w:r>
+                            <w:r>
+                              <w:t>pi, Õpetajaid.Luua : Nime, Staatuse.</w:t>
                             </w:r>
                           </w:p>
                           <w:p>
@@ -123,8 +111,6 @@
                               </w:rPr>
                               <w:t xml:space="preserve"> </w:t>
                             </w:r>
-                            <w:bookmarkStart w:id="0" w:name="_GoBack"/>
-                            <w:bookmarkEnd w:id="0"/>
                             <w:r>
                               <w:rPr>
                                 <w:u w:val="single"/>
@@ -149,37 +135,21 @@
                               <w:t>Võimaldab</w:t>
                             </w:r>
                             <w:r>
-                              <w:t xml:space="preserve">  filtreerida, kasutades : </w:t>
-                            </w:r>
-                            <w:r>
-                              <w:t xml:space="preserve">Erialad, </w:t>
-                            </w:r>
-                            <w:r>
-                              <w:t xml:space="preserve">Mooduli, </w:t>
-                            </w:r>
-                            <w:r>
-                              <w:t>Õppekava ainet</w:t>
-                            </w:r>
-                            <w:r>
-                              <w:t>,</w:t>
-                            </w:r>
-                            <w:r>
-                              <w:t xml:space="preserve"> Õppegrupi, Õpetajaid,</w:t>
-                            </w:r>
-                            <w:r>
-                              <w:t xml:space="preserve"> </w:t>
-                            </w:r>
-                            <w:r>
-                              <w:t>Nime</w:t>
-                            </w:r>
-                            <w:r>
-                              <w:t>,</w:t>
-                            </w:r>
-                            <w:r>
-                              <w:t xml:space="preserve"> Staatuse </w:t>
-                            </w:r>
-                            <w:r>
-                              <w:t>millele põhineb otsing. Vajutades nuppu "Tühjenda" - tühjendab sisendrida,  vajutades nuppu "Filtreeri" - filtreerib see asjakohase teave.</w:t>
+                              <w:t xml:space="preserve">  filtreerida, kasutades : Erialad, Mooduli</w:t>
+                            </w:r>
+                            <w:r>
+                              <w:t>t</w:t>
+                            </w:r>
+                            <w:bookmarkStart w:id="0" w:name="_GoBack"/>
+                            <w:bookmarkEnd w:id="0"/>
+                            <w:r>
+                              <w:t>, Õppekava ainet, Õppegru</w:t>
+                            </w:r>
+                            <w:r>
+                              <w:t>p</w:t>
+                            </w:r>
+                            <w:r>
+                              <w:t>pi, Õpetajaid, Nime, Staatuse millele põhineb otsing. Vajutades nuppu "Tühjenda" - tühjendab sisendrida,  vajutades nuppu "Filtreeri" - filtreerib see asjakohase teave.</w:t>
                             </w:r>
                           </w:p>
                           <w:p/>
@@ -231,31 +201,19 @@
                     </w:p>
                     <w:p>
                       <w:r>
-                        <w:t>Loob uue õppeane</w:t>
+                        <w:t>Loob uue õppeanet, kus saab valida : Erialad, Mooduli</w:t>
                       </w:r>
                       <w:r>
                         <w:t>t</w:t>
                       </w:r>
                       <w:r>
-                        <w:t xml:space="preserve">, kus saab valida : </w:t>
-                      </w:r>
-                      <w:r>
-                        <w:t xml:space="preserve">Erialad, </w:t>
-                      </w:r>
-                      <w:r>
-                        <w:t xml:space="preserve">Mooduli, </w:t>
-                      </w:r>
-                      <w:r>
-                        <w:t>Õppekava ainet, Õppegrupi, Õpetajaid</w:t>
-                      </w:r>
-                      <w:r>
-                        <w:t xml:space="preserve">.Luua : Nime, </w:t>
-                      </w:r>
-                      <w:r>
-                        <w:t>Staatuse</w:t>
-                      </w:r>
-                      <w:r>
-                        <w:t>.</w:t>
+                        <w:t>, Õppekava ainet, Õppegru</w:t>
+                      </w:r>
+                      <w:r>
+                        <w:t>p</w:t>
+                      </w:r>
+                      <w:r>
+                        <w:t>pi, Õpetajaid.Luua : Nime, Staatuse.</w:t>
                       </w:r>
                     </w:p>
                     <w:p>
@@ -282,8 +240,6 @@
                         </w:rPr>
                         <w:t xml:space="preserve"> </w:t>
                       </w:r>
-                      <w:bookmarkStart w:id="1" w:name="_GoBack"/>
-                      <w:bookmarkEnd w:id="1"/>
                       <w:r>
                         <w:rPr>
                           <w:u w:val="single"/>
@@ -308,37 +264,21 @@
                         <w:t>Võimaldab</w:t>
                       </w:r>
                       <w:r>
-                        <w:t xml:space="preserve">  filtreerida, kasutades : </w:t>
-                      </w:r>
-                      <w:r>
-                        <w:t xml:space="preserve">Erialad, </w:t>
-                      </w:r>
-                      <w:r>
-                        <w:t xml:space="preserve">Mooduli, </w:t>
-                      </w:r>
-                      <w:r>
-                        <w:t>Õppekava ainet</w:t>
-                      </w:r>
-                      <w:r>
-                        <w:t>,</w:t>
-                      </w:r>
-                      <w:r>
-                        <w:t xml:space="preserve"> Õppegrupi, Õpetajaid,</w:t>
-                      </w:r>
-                      <w:r>
-                        <w:t xml:space="preserve"> </w:t>
-                      </w:r>
-                      <w:r>
-                        <w:t>Nime</w:t>
-                      </w:r>
-                      <w:r>
-                        <w:t>,</w:t>
-                      </w:r>
-                      <w:r>
-                        <w:t xml:space="preserve"> Staatuse </w:t>
-                      </w:r>
-                      <w:r>
-                        <w:t>millele põhineb otsing. Vajutades nuppu "Tühjenda" - tühjendab sisendrida,  vajutades nuppu "Filtreeri" - filtreerib see asjakohase teave.</w:t>
+                        <w:t xml:space="preserve">  filtreerida, kasutades : Erialad, Mooduli</w:t>
+                      </w:r>
+                      <w:r>
+                        <w:t>t</w:t>
+                      </w:r>
+                      <w:bookmarkStart w:id="1" w:name="_GoBack"/>
+                      <w:bookmarkEnd w:id="1"/>
+                      <w:r>
+                        <w:t>, Õppekava ainet, Õppegru</w:t>
+                      </w:r>
+                      <w:r>
+                        <w:t>p</w:t>
+                      </w:r>
+                      <w:r>
+                        <w:t>pi, Õpetajaid, Nime, Staatuse millele põhineb otsing. Vajutades nuppu "Tühjenda" - tühjendab sisendrida,  vajutades nuppu "Filtreeri" - filtreerib see asjakohase teave.</w:t>
                       </w:r>
                     </w:p>
                     <w:p/>
@@ -1170,7 +1110,7 @@
 </file>
 
 <file path=customXml/itemProps1.xml><?xml version="1.0" encoding="utf-8"?>
-<ds:datastoreItem xmlns:ds="http://schemas.openxmlformats.org/officeDocument/2006/customXml" ds:itemID="{080AD2FA-BC6E-410E-9547-DC61F7F5D6D4}">
+<ds:datastoreItem xmlns:ds="http://schemas.openxmlformats.org/officeDocument/2006/customXml" ds:itemID="{DABAC586-DE7B-4146-9A8F-0B3738991AB5}">
   <ds:schemaRefs>
     <ds:schemaRef ds:uri="http://schemas.openxmlformats.org/officeDocument/2006/bibliography"/>
   </ds:schemaRefs>
